--- a/finance/borrowing-money-STARTER.docx
+++ b/finance/borrowing-money-STARTER.docx
@@ -18,7 +18,7 @@
           <w:sz w:val="32"/>
           <w:szCs w:val="32"/>
         </w:rPr>
-        <w:t>9.</w:t>
+        <w:t>6.3</w:t>
       </w:r>
       <w:r>
         <w:rPr>
@@ -26,7 +26,7 @@
           <w:sz w:val="32"/>
           <w:szCs w:val="32"/>
         </w:rPr>
-        <w:t>4</w:t>
+        <w:t xml:space="preserve"> </w:t>
       </w:r>
       <w:r>
         <w:rPr>
@@ -34,7 +34,7 @@
           <w:sz w:val="32"/>
           <w:szCs w:val="32"/>
         </w:rPr>
-        <w:t xml:space="preserve"> </w:t>
+        <w:t>Borrowing Money</w:t>
       </w:r>
       <w:r>
         <w:rPr>
@@ -42,26 +42,18 @@
           <w:sz w:val="32"/>
           <w:szCs w:val="32"/>
         </w:rPr>
-        <w:t>Borrowing Money</w:t>
-      </w:r>
-      <w:r>
+        <w:t xml:space="preserve"> – Overview</w:t>
+      </w:r>
+    </w:p>
+    <w:p>
+      <w:pPr>
+        <w:pStyle w:val="NoSpacing"/>
+        <w:jc w:val="center"/>
         <w:rPr>
           <w:b/>
           <w:sz w:val="32"/>
           <w:szCs w:val="32"/>
         </w:rPr>
-        <w:t xml:space="preserve"> – Overview</w:t>
-      </w:r>
-    </w:p>
-    <w:p>
-      <w:pPr>
-        <w:pStyle w:val="NoSpacing"/>
-        <w:jc w:val="center"/>
-        <w:rPr>
-          <w:b/>
-          <w:sz w:val="32"/>
-          <w:szCs w:val="32"/>
-        </w:rPr>
       </w:pPr>
     </w:p>
     <w:p>
@@ -130,7 +122,7 @@
           <w:noProof/>
         </w:rPr>
         <w:drawing>
-          <wp:anchor distT="0" distB="0" distL="114300" distR="114300" simplePos="0" relativeHeight="251658240" behindDoc="0" locked="0" layoutInCell="1" allowOverlap="1" wp14:anchorId="4D09D800" wp14:editId="4E194192">
+          <wp:anchor distT="0" distB="0" distL="114300" distR="114300" simplePos="0" relativeHeight="251658240" behindDoc="0" locked="0" layoutInCell="1" allowOverlap="1" wp14:anchorId="4D09D800" wp14:editId="47EF53F3">
             <wp:simplePos x="0" y="0"/>
             <wp:positionH relativeFrom="column">
               <wp:posOffset>26670</wp:posOffset>
@@ -364,7 +356,7 @@
           <w:noProof/>
         </w:rPr>
         <w:drawing>
-          <wp:anchor distT="0" distB="0" distL="114300" distR="114300" simplePos="0" relativeHeight="251659264" behindDoc="1" locked="0" layoutInCell="1" allowOverlap="1" wp14:anchorId="2B49E34D" wp14:editId="7C7B0472">
+          <wp:anchor distT="0" distB="0" distL="114300" distR="114300" simplePos="0" relativeHeight="251659264" behindDoc="1" locked="0" layoutInCell="1" allowOverlap="1" wp14:anchorId="2B49E34D" wp14:editId="29EBE053">
             <wp:simplePos x="0" y="0"/>
             <wp:positionH relativeFrom="column">
               <wp:posOffset>-71648</wp:posOffset>
@@ -539,32 +531,66 @@
     <w:p>
       <w:pPr>
         <w:pStyle w:val="NoSpacing"/>
-        <w:rPr>
-          <w:b/>
-          <w:bCs/>
-        </w:rPr>
-      </w:pPr>
-      <w:r>
-        <w:rPr>
-          <w:b/>
-          <w:bCs/>
-        </w:rPr>
-        <w:t>Mortgage payments</w:t>
-      </w:r>
-      <w:r>
-        <w:t xml:space="preserve"> –</w:t>
+      </w:pPr>
+      <w:r>
+        <w:rPr>
+          <w:b/>
+          <w:bCs/>
+        </w:rPr>
+        <w:t>Amortization schedule</w:t>
+      </w:r>
+      <w:r>
+        <w:rPr>
+          <w:b/>
+          <w:bCs/>
+        </w:rPr>
+        <w:t xml:space="preserve"> – </w:t>
+      </w:r>
+      <w:r>
+        <w:t>Payments on loans such as mortgages are portioned out between interest and principal. To show you this breakdown over time, lenders provide loan amortization schedules.</w:t>
+      </w:r>
+    </w:p>
+    <w:p>
+      <w:pPr>
+        <w:pStyle w:val="NoSpacing"/>
+        <w:rPr>
+          <w:b/>
+          <w:bCs/>
+          <w:u w:val="single"/>
+        </w:rPr>
+      </w:pPr>
+    </w:p>
+    <w:p>
+      <w:pPr>
+        <w:pStyle w:val="NoSpacing"/>
+        <w:ind w:left="720"/>
+      </w:pPr>
+      <w:r>
+        <w:rPr>
+          <w:b/>
+          <w:bCs/>
+        </w:rPr>
+        <w:t>E</w:t>
+      </w:r>
+      <w:r>
+        <w:rPr>
+          <w:b/>
+          <w:bCs/>
+        </w:rPr>
+        <w:t>x</w:t>
+      </w:r>
+      <w:r>
+        <w:rPr>
+          <w:b/>
+          <w:bCs/>
+        </w:rPr>
+        <w:t>:</w:t>
       </w:r>
       <w:r>
         <w:t xml:space="preserve"> </w:t>
       </w:r>
       <w:r>
-        <w:t>If we want to stay within the recommended monthly mortgage payment</w:t>
-      </w:r>
-      <w:r>
-        <w:t xml:space="preserve"> (25% of your monthly take-home pay), we can use this formula to find </w:t>
-      </w:r>
-      <w:r>
-        <w:t>the most house you can afford.</w:t>
+        <w:t>Find the mortgage balance after the first three payments on a 30-year $180,000 mortgage that was financed at an APR of 5.25% and has a monthly payment of $993.97.</w:t>
       </w:r>
     </w:p>
     <w:p>
@@ -576,70 +602,45 @@
           <w:u w:val="single"/>
         </w:rPr>
       </w:pPr>
-    </w:p>
-    <w:p>
-      <w:pPr>
-        <w:pStyle w:val="NoSpacing"/>
-        <w:rPr>
-          <w:b/>
-          <w:bCs/>
-          <w:u w:val="single"/>
-        </w:rPr>
-      </w:pPr>
-      <w:r>
-        <w:rPr>
-          <w:b/>
+      <w:r>
+        <w:rPr>
+          <w:b/>
+          <w:bCs/>
           <w:noProof/>
-          <w:sz w:val="32"/>
-          <w:szCs w:val="32"/>
         </w:rPr>
         <w:drawing>
-          <wp:anchor distT="0" distB="0" distL="114300" distR="114300" simplePos="0" relativeHeight="251660288" behindDoc="1" locked="0" layoutInCell="1" allowOverlap="1" wp14:anchorId="0E5C8114" wp14:editId="67DB0933">
+          <wp:anchor distT="0" distB="0" distL="114300" distR="114300" simplePos="0" relativeHeight="251660288" behindDoc="1" locked="0" layoutInCell="1" allowOverlap="1" wp14:anchorId="2D96EDC3" wp14:editId="28A5D2DA">
             <wp:simplePos x="0" y="0"/>
             <wp:positionH relativeFrom="column">
-              <wp:posOffset>-71755</wp:posOffset>
+              <wp:posOffset>-120650</wp:posOffset>
             </wp:positionH>
             <wp:positionV relativeFrom="paragraph">
-              <wp:posOffset>121486</wp:posOffset>
+              <wp:posOffset>41397</wp:posOffset>
             </wp:positionV>
-            <wp:extent cx="2999232" cy="948085"/>
-            <wp:effectExtent l="0" t="0" r="0" b="4445"/>
+            <wp:extent cx="2194560" cy="1511935"/>
+            <wp:effectExtent l="0" t="0" r="2540" b="0"/>
             <wp:wrapTight wrapText="bothSides">
               <wp:wrapPolygon edited="0">
                 <wp:start x="0" y="0"/>
-                <wp:lineTo x="0" y="21412"/>
-                <wp:lineTo x="21495" y="21412"/>
-                <wp:lineTo x="21495" y="0"/>
+                <wp:lineTo x="0" y="21409"/>
+                <wp:lineTo x="21500" y="21409"/>
+                <wp:lineTo x="21500" y="0"/>
                 <wp:lineTo x="0" y="0"/>
               </wp:wrapPolygon>
             </wp:wrapTight>
-            <wp:docPr id="13" name="Content Placeholder 8" descr="Chart&#10;&#10;Description automatically generated with low confidence">
-              <a:extLst xmlns:a="http://schemas.openxmlformats.org/drawingml/2006/main">
-                <a:ext uri="{FF2B5EF4-FFF2-40B4-BE49-F238E27FC236}">
-                  <a16:creationId xmlns:a16="http://schemas.microsoft.com/office/drawing/2014/main" id="{4DC97D38-2D4B-B216-A7D4-5690D997418B}"/>
-                </a:ext>
-              </a:extLst>
-            </wp:docPr>
+            <wp:docPr id="1172476995" name="Picture 2" descr="A table with numbers and a few black text&#10;&#10;Description automatically generated with medium confidence"/>
             <wp:cNvGraphicFramePr>
-              <a:graphicFrameLocks xmlns:a="http://schemas.openxmlformats.org/drawingml/2006/main" noGrp="1" noChangeAspect="1"/>
+              <a:graphicFrameLocks xmlns:a="http://schemas.openxmlformats.org/drawingml/2006/main" noChangeAspect="1"/>
             </wp:cNvGraphicFramePr>
             <a:graphic xmlns:a="http://schemas.openxmlformats.org/drawingml/2006/main">
               <a:graphicData uri="http://schemas.openxmlformats.org/drawingml/2006/picture">
                 <pic:pic xmlns:pic="http://schemas.openxmlformats.org/drawingml/2006/picture">
                   <pic:nvPicPr>
-                    <pic:cNvPr id="13" name="Content Placeholder 8" descr="Chart&#10;&#10;Description automatically generated with low confidence">
-                      <a:extLst>
-                        <a:ext uri="{FF2B5EF4-FFF2-40B4-BE49-F238E27FC236}">
-                          <a16:creationId xmlns:a16="http://schemas.microsoft.com/office/drawing/2014/main" id="{4DC97D38-2D4B-B216-A7D4-5690D997418B}"/>
-                        </a:ext>
-                      </a:extLst>
-                    </pic:cNvPr>
-                    <pic:cNvPicPr>
-                      <a:picLocks noGrp="1" noChangeAspect="1"/>
-                    </pic:cNvPicPr>
+                    <pic:cNvPr id="1172476995" name="Picture 2" descr="A table with numbers and a few black text&#10;&#10;Description automatically generated with medium confidence"/>
+                    <pic:cNvPicPr/>
                   </pic:nvPicPr>
                   <pic:blipFill>
-                    <a:blip r:embed="rId6">
+                    <a:blip r:embed="rId6" cstate="print">
                       <a:extLst>
                         <a:ext uri="{28A0092B-C50C-407E-A947-70E740481C1C}">
                           <a14:useLocalDpi xmlns:a14="http://schemas.microsoft.com/office/drawing/2010/main" val="0"/>
@@ -653,7 +654,7 @@
                   <pic:spPr>
                     <a:xfrm>
                       <a:off x="0" y="0"/>
-                      <a:ext cx="2999232" cy="948085"/>
+                      <a:ext cx="2194560" cy="1511935"/>
                     </a:xfrm>
                     <a:prstGeom prst="rect">
                       <a:avLst/>
@@ -675,67 +676,53 @@
     <w:p>
       <w:pPr>
         <w:pStyle w:val="NoSpacing"/>
-        <w:ind w:left="720"/>
-      </w:pPr>
-      <w:r>
-        <w:rPr>
-          <w:b/>
-          <w:bCs/>
-        </w:rPr>
-        <w:t>E</w:t>
-      </w:r>
-      <w:r>
-        <w:rPr>
-          <w:b/>
-          <w:bCs/>
-        </w:rPr>
-        <w:t>x</w:t>
-      </w:r>
-      <w:r>
-        <w:rPr>
-          <w:b/>
-          <w:bCs/>
-        </w:rPr>
-        <w:t>:</w:t>
-      </w:r>
-      <w:r>
-        <w:t xml:space="preserve"> What is the </w:t>
-      </w:r>
-      <w:r>
-        <w:t>maximum purchase price of a home if your monthly take-home pay is $3220</w:t>
-      </w:r>
-      <w:r>
-        <w:t xml:space="preserve"> and you can get a 3.37% APR on a 30-year mortgage?</w:t>
-      </w:r>
-    </w:p>
-    <w:p>
-      <w:pPr>
-        <w:pStyle w:val="NoSpacing"/>
-        <w:rPr>
-          <w:b/>
-          <w:bCs/>
-          <w:u w:val="single"/>
-        </w:rPr>
-      </w:pPr>
-    </w:p>
-    <w:p>
-      <w:pPr>
-        <w:pStyle w:val="NoSpacing"/>
-        <w:rPr>
-          <w:b/>
-          <w:bCs/>
-          <w:u w:val="single"/>
-        </w:rPr>
-      </w:pPr>
-    </w:p>
-    <w:p>
-      <w:pPr>
-        <w:pStyle w:val="NoSpacing"/>
-        <w:ind w:left="720"/>
-        <w:rPr>
-          <w:b/>
-          <w:sz w:val="32"/>
-          <w:szCs w:val="32"/>
+        <w:rPr>
+          <w:bCs/>
+        </w:rPr>
+      </w:pPr>
+      <m:oMathPara>
+        <m:oMathParaPr>
+          <m:jc m:val="centerGroup"/>
+        </m:oMathParaPr>
+        <m:oMath>
+          <m:r>
+            <w:rPr>
+              <w:rFonts w:ascii="Cambria Math" w:hAnsi="Cambria Math"/>
+            </w:rPr>
+            <m:t>New Balance=Old Balance -Principal Payment  </m:t>
+          </m:r>
+        </m:oMath>
+      </m:oMathPara>
+    </w:p>
+    <w:p>
+      <w:pPr>
+        <w:pStyle w:val="NoSpacing"/>
+        <w:rPr>
+          <w:b/>
+        </w:rPr>
+      </w:pPr>
+    </w:p>
+    <w:p>
+      <w:pPr>
+        <w:pStyle w:val="NoSpacing"/>
+        <w:rPr>
+          <w:b/>
+        </w:rPr>
+      </w:pPr>
+    </w:p>
+    <w:p>
+      <w:pPr>
+        <w:pStyle w:val="NoSpacing"/>
+        <w:rPr>
+          <w:b/>
+        </w:rPr>
+      </w:pPr>
+    </w:p>
+    <w:p>
+      <w:pPr>
+        <w:pStyle w:val="NoSpacing"/>
+        <w:rPr>
+          <w:b/>
         </w:rPr>
       </w:pPr>
     </w:p>
@@ -1427,7 +1414,6 @@
   <w:style w:type="character" w:default="1" w:styleId="DefaultParagraphFont">
     <w:name w:val="Default Paragraph Font"/>
     <w:uiPriority w:val="1"/>
-    <w:semiHidden/>
     <w:unhideWhenUsed/>
   </w:style>
   <w:style w:type="table" w:default="1" w:styleId="TableNormal">
@@ -1459,6 +1445,22 @@
     <w:pPr>
       <w:spacing w:after="0" w:line="240" w:lineRule="auto"/>
     </w:pPr>
+  </w:style>
+  <w:style w:type="paragraph" w:styleId="NormalWeb">
+    <w:name w:val="Normal (Web)"/>
+    <w:basedOn w:val="Normal"/>
+    <w:uiPriority w:val="99"/>
+    <w:semiHidden/>
+    <w:unhideWhenUsed/>
+    <w:rsid w:val="005F5DA5"/>
+    <w:pPr>
+      <w:spacing w:before="100" w:beforeAutospacing="1" w:after="100" w:afterAutospacing="1" w:line="240" w:lineRule="auto"/>
+    </w:pPr>
+    <w:rPr>
+      <w:rFonts w:ascii="Times New Roman" w:eastAsia="Times New Roman" w:hAnsi="Times New Roman" w:cs="Times New Roman"/>
+      <w:sz w:val="24"/>
+      <w:szCs w:val="24"/>
+    </w:rPr>
   </w:style>
 </w:styles>
 </file>
